--- a/22_アリアヒリス/1_企画書/卒制企画_アリアヒリス.docx
+++ b/22_アリアヒリス/1_企画書/卒制企画_アリアヒリス.docx
@@ -10,6 +10,8 @@
           <w:szCs w:val="52"/>
         </w:rPr>
       </w:pPr>
+      <w:bookmarkStart w:id="0" w:name="_Hlk122006701"/>
+      <w:bookmarkEnd w:id="0"/>
       <w:r>
         <w:rPr>
           <w:rFonts w:hint="eastAsia"/>
@@ -108,13 +110,7 @@
         <w:t>カフェだけを検索するアンドロイドアプリケーションです。</w:t>
       </w:r>
     </w:p>
-    <w:p>
-      <w:pPr>
-        <w:rPr>
-          <w:rFonts w:hint="eastAsia"/>
-        </w:rPr>
-      </w:pPr>
-    </w:p>
+    <w:p/>
     <w:p>
       <w:pPr>
         <w:pStyle w:val="1"/>
@@ -134,13 +130,7 @@
         <w:t>全年齢層</w:t>
       </w:r>
     </w:p>
-    <w:p>
-      <w:pPr>
-        <w:rPr>
-          <w:rFonts w:hint="eastAsia"/>
-        </w:rPr>
-      </w:pPr>
-    </w:p>
+    <w:p/>
     <w:p>
       <w:pPr>
         <w:pStyle w:val="1"/>
@@ -153,11 +143,6 @@
       </w:r>
     </w:p>
     <w:p>
-      <w:pPr>
-        <w:rPr>
-          <w:rFonts w:hint="eastAsia"/>
-        </w:rPr>
-      </w:pPr>
       <w:r>
         <w:rPr>
           <w:rFonts w:hint="eastAsia"/>
@@ -165,13 +150,7 @@
         <w:t>店名だけではなく、詳細条件からやエリア指定からも検索できます。</w:t>
       </w:r>
     </w:p>
-    <w:p>
-      <w:pPr>
-        <w:rPr>
-          <w:rFonts w:hint="eastAsia"/>
-        </w:rPr>
-      </w:pPr>
-    </w:p>
+    <w:p/>
     <w:p>
       <w:pPr>
         <w:pStyle w:val="1"/>
@@ -192,11 +171,6 @@
       </w:r>
     </w:p>
     <w:p>
-      <w:pPr>
-        <w:rPr>
-          <w:rFonts w:hint="eastAsia"/>
-        </w:rPr>
-      </w:pPr>
       <w:r>
         <w:rPr>
           <w:rFonts w:hint="eastAsia"/>
@@ -204,13 +178,7 @@
         <w:t>（保存機能は会員限定）</w:t>
       </w:r>
     </w:p>
-    <w:p>
-      <w:pPr>
-        <w:rPr>
-          <w:rFonts w:hint="eastAsia"/>
-        </w:rPr>
-      </w:pPr>
-    </w:p>
+    <w:p/>
     <w:p>
       <w:pPr>
         <w:pStyle w:val="1"/>
@@ -291,11 +259,6 @@
       </w:r>
     </w:p>
     <w:p>
-      <w:pPr>
-        <w:rPr>
-          <w:rFonts w:hint="eastAsia"/>
-        </w:rPr>
-      </w:pPr>
       <w:r>
         <w:rPr>
           <w:rFonts w:hint="eastAsia"/>
@@ -399,10 +362,7 @@
         <w:br w:type="textWrapping" w:clear="all"/>
       </w:r>
     </w:p>
-    <w:p>
-      <w:bookmarkStart w:id="0" w:name="_GoBack"/>
-      <w:bookmarkEnd w:id="0"/>
-    </w:p>
+    <w:p/>
     <w:p/>
     <w:p>
       <w:r>
@@ -474,17 +434,96 @@
         <w:t>メールアドレスとパスワードを入力して</w:t>
       </w:r>
       <w:r>
+        <w:rPr>
+          <w:rFonts w:hint="eastAsia"/>
+        </w:rPr>
+        <w:t>ログイン</w:t>
+      </w:r>
+      <w:r>
         <w:br w:type="textWrapping" w:clear="all"/>
       </w:r>
-    </w:p>
-    <w:p/>
-    <w:p/>
-    <w:p/>
-    <w:p/>
-    <w:p/>
-    <w:p/>
-    <w:p/>
-    <w:p/>
+      <w:r>
+        <w:rPr>
+          <w:rFonts w:hint="eastAsia"/>
+        </w:rPr>
+        <w:lastRenderedPageBreak/>
+        <w:t>【</w:t>
+      </w:r>
+      <w:r>
+        <w:rPr>
+          <w:rFonts w:hint="eastAsia"/>
+        </w:rPr>
+        <w:t>新規登録画面</w:t>
+      </w:r>
+      <w:r>
+        <w:rPr>
+          <w:rFonts w:hint="eastAsia"/>
+        </w:rPr>
+        <w:t>】</w:t>
+      </w:r>
+      <w:r>
+        <w:rPr>
+          <w:noProof/>
+        </w:rPr>
+        <w:drawing>
+          <wp:anchor distT="0" distB="0" distL="114300" distR="114300" simplePos="0" relativeHeight="251661312" behindDoc="0" locked="0" layoutInCell="1" allowOverlap="1">
+            <wp:simplePos x="0" y="0"/>
+            <wp:positionH relativeFrom="column">
+              <wp:posOffset>0</wp:posOffset>
+            </wp:positionH>
+            <wp:positionV relativeFrom="paragraph">
+              <wp:posOffset>38100</wp:posOffset>
+            </wp:positionV>
+            <wp:extent cx="2322942" cy="4500000"/>
+            <wp:effectExtent l="0" t="0" r="1270" b="0"/>
+            <wp:wrapSquare wrapText="bothSides"/>
+            <wp:docPr id="1" name="図 1"/>
+            <wp:cNvGraphicFramePr>
+              <a:graphicFrameLocks xmlns:a="http://schemas.openxmlformats.org/drawingml/2006/main" noChangeAspect="1"/>
+            </wp:cNvGraphicFramePr>
+            <a:graphic xmlns:a="http://schemas.openxmlformats.org/drawingml/2006/main">
+              <a:graphicData uri="http://schemas.openxmlformats.org/drawingml/2006/picture">
+                <pic:pic xmlns:pic="http://schemas.openxmlformats.org/drawingml/2006/picture">
+                  <pic:nvPicPr>
+                    <pic:cNvPr id="1" name="新規登録画面.png"/>
+                    <pic:cNvPicPr/>
+                  </pic:nvPicPr>
+                  <pic:blipFill>
+                    <a:blip r:embed="rId7">
+                      <a:extLst>
+                        <a:ext uri="{28A0092B-C50C-407E-A947-70E740481C1C}">
+                          <a14:useLocalDpi xmlns:a14="http://schemas.microsoft.com/office/drawing/2010/main" val="0"/>
+                        </a:ext>
+                      </a:extLst>
+                    </a:blip>
+                    <a:stretch>
+                      <a:fillRect/>
+                    </a:stretch>
+                  </pic:blipFill>
+                  <pic:spPr>
+                    <a:xfrm>
+                      <a:off x="0" y="0"/>
+                      <a:ext cx="2322942" cy="4500000"/>
+                    </a:xfrm>
+                    <a:prstGeom prst="rect">
+                      <a:avLst/>
+                    </a:prstGeom>
+                  </pic:spPr>
+                </pic:pic>
+              </a:graphicData>
+            </a:graphic>
+          </wp:anchor>
+        </w:drawing>
+      </w:r>
+    </w:p>
+    <w:p>
+      <w:r>
+        <w:rPr>
+          <w:rFonts w:hint="eastAsia"/>
+        </w:rPr>
+        <w:t>画像のあるような情報を入力して新規登録できる</w:t>
+      </w:r>
+    </w:p>
     <w:p/>
     <w:p>
       <w:pPr>
@@ -492,6 +531,1170 @@
           <w:rFonts w:hint="eastAsia"/>
         </w:rPr>
       </w:pPr>
+      <w:r>
+        <w:rPr>
+          <w:rFonts w:hint="eastAsia"/>
+        </w:rPr>
+        <w:t>戻るボタン　→　ホーム画面に</w:t>
+      </w:r>
+      <w:r>
+        <w:rPr>
+          <w:rFonts w:hint="eastAsia"/>
+        </w:rPr>
+        <w:t>遷移</w:t>
+      </w:r>
+    </w:p>
+    <w:p>
+      <w:pPr>
+        <w:rPr>
+          <w:rFonts w:hint="eastAsia"/>
+        </w:rPr>
+      </w:pPr>
+      <w:r>
+        <w:rPr>
+          <w:rFonts w:hint="eastAsia"/>
+        </w:rPr>
+        <w:t>登録ボタン　→　「登録できました！」というメッセージボックスが表示され、</w:t>
+      </w:r>
+      <w:r>
+        <w:rPr>
+          <w:rFonts w:hint="eastAsia"/>
+        </w:rPr>
+        <w:t>OK</w:t>
+      </w:r>
+      <w:r>
+        <w:rPr>
+          <w:rFonts w:hint="eastAsia"/>
+        </w:rPr>
+        <w:t>ボタンを押すとログイン画面に</w:t>
+      </w:r>
+      <w:r>
+        <w:rPr>
+          <w:rFonts w:hint="eastAsia"/>
+        </w:rPr>
+        <w:t>遷移</w:t>
+      </w:r>
+    </w:p>
+    <w:p/>
+    <w:p>
+      <w:pPr>
+        <w:rPr>
+          <w:rFonts w:hint="eastAsia"/>
+        </w:rPr>
+      </w:pPr>
+    </w:p>
+    <w:p/>
+    <w:p>
+      <w:pPr>
+        <w:rPr>
+          <w:rFonts w:hint="eastAsia"/>
+        </w:rPr>
+      </w:pPr>
+    </w:p>
+    <w:p/>
+    <w:p/>
+    <w:p/>
+    <w:p/>
+    <w:p/>
+    <w:p>
+      <w:r>
+        <w:rPr>
+          <w:noProof/>
+        </w:rPr>
+        <w:drawing>
+          <wp:anchor distT="0" distB="0" distL="114300" distR="114300" simplePos="0" relativeHeight="251662336" behindDoc="0" locked="0" layoutInCell="1" allowOverlap="1" wp14:anchorId="56F18D4D">
+            <wp:simplePos x="0" y="0"/>
+            <wp:positionH relativeFrom="column">
+              <wp:posOffset>0</wp:posOffset>
+            </wp:positionH>
+            <wp:positionV relativeFrom="paragraph">
+              <wp:posOffset>2419350</wp:posOffset>
+            </wp:positionV>
+            <wp:extent cx="2329815" cy="4499610"/>
+            <wp:effectExtent l="0" t="0" r="0" b="0"/>
+            <wp:wrapSquare wrapText="bothSides"/>
+            <wp:docPr id="5" name="図 5"/>
+            <wp:cNvGraphicFramePr>
+              <a:graphicFrameLocks xmlns:a="http://schemas.openxmlformats.org/drawingml/2006/main" noChangeAspect="1"/>
+            </wp:cNvGraphicFramePr>
+            <a:graphic xmlns:a="http://schemas.openxmlformats.org/drawingml/2006/main">
+              <a:graphicData uri="http://schemas.openxmlformats.org/drawingml/2006/picture">
+                <pic:pic xmlns:pic="http://schemas.openxmlformats.org/drawingml/2006/picture">
+                  <pic:nvPicPr>
+                    <pic:cNvPr id="5" name="メイン画面.png"/>
+                    <pic:cNvPicPr/>
+                  </pic:nvPicPr>
+                  <pic:blipFill>
+                    <a:blip r:embed="rId8">
+                      <a:extLst>
+                        <a:ext uri="{28A0092B-C50C-407E-A947-70E740481C1C}">
+                          <a14:useLocalDpi xmlns:a14="http://schemas.microsoft.com/office/drawing/2010/main" val="0"/>
+                        </a:ext>
+                      </a:extLst>
+                    </a:blip>
+                    <a:stretch>
+                      <a:fillRect/>
+                    </a:stretch>
+                  </pic:blipFill>
+                  <pic:spPr>
+                    <a:xfrm>
+                      <a:off x="0" y="0"/>
+                      <a:ext cx="2329815" cy="4499610"/>
+                    </a:xfrm>
+                    <a:prstGeom prst="rect">
+                      <a:avLst/>
+                    </a:prstGeom>
+                  </pic:spPr>
+                </pic:pic>
+              </a:graphicData>
+            </a:graphic>
+          </wp:anchor>
+        </w:drawing>
+      </w:r>
+    </w:p>
+    <w:p/>
+    <w:p/>
+    <w:p/>
+    <w:p/>
+    <w:p/>
+    <w:p/>
+    <w:p>
+      <w:pPr>
+        <w:rPr>
+          <w:rFonts w:hint="eastAsia"/>
+        </w:rPr>
+      </w:pPr>
+    </w:p>
+    <w:p>
+      <w:r>
+        <w:rPr>
+          <w:rFonts w:hint="eastAsia"/>
+        </w:rPr>
+        <w:t>【メイン画面】</w:t>
+      </w:r>
+    </w:p>
+    <w:p>
+      <w:r>
+        <w:rPr>
+          <w:rFonts w:hint="eastAsia"/>
+        </w:rPr>
+        <w:t>人気店舗二つ表示される</w:t>
+      </w:r>
+    </w:p>
+    <w:p/>
+    <w:p>
+      <w:r>
+        <w:rPr>
+          <w:rFonts w:hint="eastAsia"/>
+        </w:rPr>
+        <w:t>検索ボタン　→　検索画面に</w:t>
+      </w:r>
+      <w:r>
+        <w:rPr>
+          <w:rFonts w:hint="eastAsia"/>
+        </w:rPr>
+        <w:t>遷移</w:t>
+      </w:r>
+    </w:p>
+    <w:p>
+      <w:r>
+        <w:rPr>
+          <w:rFonts w:hint="eastAsia"/>
+        </w:rPr>
+        <w:t>保存済みボタン　→　保存画面に</w:t>
+      </w:r>
+      <w:r>
+        <w:rPr>
+          <w:rFonts w:hint="eastAsia"/>
+        </w:rPr>
+        <w:t>遷移</w:t>
+      </w:r>
+    </w:p>
+    <w:p>
+      <w:r>
+        <w:rPr>
+          <w:rFonts w:hint="eastAsia"/>
+        </w:rPr>
+        <w:t xml:space="preserve">メニューボタン　→　右からメニューが開く（メニュー画面）　</w:t>
+      </w:r>
+    </w:p>
+    <w:p/>
+    <w:p/>
+    <w:p/>
+    <w:p/>
+    <w:p/>
+    <w:p/>
+    <w:p/>
+    <w:p/>
+    <w:p/>
+    <w:p/>
+    <w:p/>
+    <w:p/>
+    <w:p/>
+    <w:p>
+      <w:pPr>
+        <w:rPr>
+          <w:rFonts w:hint="eastAsia"/>
+        </w:rPr>
+      </w:pPr>
+      <w:r>
+        <w:rPr>
+          <w:noProof/>
+        </w:rPr>
+        <w:lastRenderedPageBreak/>
+        <w:drawing>
+          <wp:anchor distT="0" distB="0" distL="114300" distR="114300" simplePos="0" relativeHeight="251664384" behindDoc="0" locked="0" layoutInCell="1" allowOverlap="1">
+            <wp:simplePos x="457200" y="495300"/>
+            <wp:positionH relativeFrom="column">
+              <wp:align>left</wp:align>
+            </wp:positionH>
+            <wp:positionV relativeFrom="paragraph">
+              <wp:align>top</wp:align>
+            </wp:positionV>
+            <wp:extent cx="2348808" cy="4500000"/>
+            <wp:effectExtent l="0" t="0" r="0" b="0"/>
+            <wp:wrapSquare wrapText="bothSides"/>
+            <wp:docPr id="6" name="図 6"/>
+            <wp:cNvGraphicFramePr>
+              <a:graphicFrameLocks xmlns:a="http://schemas.openxmlformats.org/drawingml/2006/main" noChangeAspect="1"/>
+            </wp:cNvGraphicFramePr>
+            <a:graphic xmlns:a="http://schemas.openxmlformats.org/drawingml/2006/main">
+              <a:graphicData uri="http://schemas.openxmlformats.org/drawingml/2006/picture">
+                <pic:pic xmlns:pic="http://schemas.openxmlformats.org/drawingml/2006/picture">
+                  <pic:nvPicPr>
+                    <pic:cNvPr id="6" name="メニュー（会員）画面.png"/>
+                    <pic:cNvPicPr/>
+                  </pic:nvPicPr>
+                  <pic:blipFill>
+                    <a:blip r:embed="rId9">
+                      <a:extLst>
+                        <a:ext uri="{28A0092B-C50C-407E-A947-70E740481C1C}">
+                          <a14:useLocalDpi xmlns:a14="http://schemas.microsoft.com/office/drawing/2010/main" val="0"/>
+                        </a:ext>
+                      </a:extLst>
+                    </a:blip>
+                    <a:stretch>
+                      <a:fillRect/>
+                    </a:stretch>
+                  </pic:blipFill>
+                  <pic:spPr>
+                    <a:xfrm>
+                      <a:off x="0" y="0"/>
+                      <a:ext cx="2348808" cy="4500000"/>
+                    </a:xfrm>
+                    <a:prstGeom prst="rect">
+                      <a:avLst/>
+                    </a:prstGeom>
+                  </pic:spPr>
+                </pic:pic>
+              </a:graphicData>
+            </a:graphic>
+          </wp:anchor>
+        </w:drawing>
+      </w:r>
+      <w:r>
+        <w:rPr>
+          <w:rFonts w:hint="eastAsia"/>
+        </w:rPr>
+        <w:t>【メニュー画面（会員）】</w:t>
+      </w:r>
+    </w:p>
+    <w:p>
+      <w:r>
+        <w:rPr>
+          <w:rFonts w:hint="eastAsia"/>
+        </w:rPr>
+        <w:t>ユーザ情報変更ボタン　→　ユーザのメールアドレス、ユーザー名とパスワードを変更できる</w:t>
+      </w:r>
+    </w:p>
+    <w:p>
+      <w:r>
+        <w:rPr>
+          <w:rFonts w:hint="eastAsia"/>
+        </w:rPr>
+        <w:t>アカウント情報ボタン　→　アカウントのユーザー名、メールアドレスとパスワードが表示される</w:t>
+      </w:r>
+    </w:p>
+    <w:p>
+      <w:r>
+        <w:rPr>
+          <w:rFonts w:hint="eastAsia"/>
+        </w:rPr>
+        <w:t>ログアウトボタン　→　ホーム画面に</w:t>
+      </w:r>
+      <w:r>
+        <w:rPr>
+          <w:rFonts w:hint="eastAsia"/>
+        </w:rPr>
+        <w:t>遷移</w:t>
+      </w:r>
+    </w:p>
+    <w:p>
+      <w:r>
+        <w:rPr>
+          <w:rFonts w:hint="eastAsia"/>
+        </w:rPr>
+        <w:t>退会ボタン　→　「退会してよろしいでしょうか？」というメッセージボックスが表示され、</w:t>
+      </w:r>
+      <w:r>
+        <w:rPr>
+          <w:rFonts w:hint="eastAsia"/>
+        </w:rPr>
+        <w:t>OK</w:t>
+      </w:r>
+      <w:r>
+        <w:rPr>
+          <w:rFonts w:hint="eastAsia"/>
+        </w:rPr>
+        <w:t>ボタンを押すとホーム画面に</w:t>
+      </w:r>
+      <w:r>
+        <w:rPr>
+          <w:rFonts w:hint="eastAsia"/>
+        </w:rPr>
+        <w:t>遷移</w:t>
+      </w:r>
+    </w:p>
+    <w:p>
+      <w:r>
+        <w:rPr>
+          <w:rFonts w:ascii="ＭＳ 明朝" w:eastAsia="ＭＳ 明朝" w:hAnsi="ＭＳ 明朝" w:cs="ＭＳ 明朝" w:hint="eastAsia"/>
+        </w:rPr>
+        <w:t>✘ボタン　→　メイン画面に</w:t>
+      </w:r>
+      <w:r>
+        <w:rPr>
+          <w:rFonts w:hint="eastAsia"/>
+        </w:rPr>
+        <w:t>遷移</w:t>
+      </w:r>
+      <w:r>
+        <w:br w:type="textWrapping" w:clear="all"/>
+      </w:r>
+    </w:p>
+    <w:p/>
+    <w:p>
+      <w:pPr>
+        <w:rPr>
+          <w:rFonts w:hint="eastAsia"/>
+        </w:rPr>
+      </w:pPr>
+    </w:p>
+    <w:p>
+      <w:r>
+        <w:rPr>
+          <w:rFonts w:hint="eastAsia"/>
+        </w:rPr>
+        <w:t>【メニュー（非会員）】</w:t>
+      </w:r>
+      <w:r>
+        <w:rPr>
+          <w:noProof/>
+        </w:rPr>
+        <w:drawing>
+          <wp:anchor distT="0" distB="0" distL="114300" distR="114300" simplePos="0" relativeHeight="251663360" behindDoc="0" locked="0" layoutInCell="1" allowOverlap="1" wp14:anchorId="22EFCDA0">
+            <wp:simplePos x="457200" y="5524500"/>
+            <wp:positionH relativeFrom="column">
+              <wp:align>left</wp:align>
+            </wp:positionH>
+            <wp:positionV relativeFrom="paragraph">
+              <wp:align>top</wp:align>
+            </wp:positionV>
+            <wp:extent cx="2371698" cy="4500000"/>
+            <wp:effectExtent l="0" t="0" r="0" b="0"/>
+            <wp:wrapSquare wrapText="bothSides"/>
+            <wp:docPr id="7" name="図 7"/>
+            <wp:cNvGraphicFramePr>
+              <a:graphicFrameLocks xmlns:a="http://schemas.openxmlformats.org/drawingml/2006/main" noChangeAspect="1"/>
+            </wp:cNvGraphicFramePr>
+            <a:graphic xmlns:a="http://schemas.openxmlformats.org/drawingml/2006/main">
+              <a:graphicData uri="http://schemas.openxmlformats.org/drawingml/2006/picture">
+                <pic:pic xmlns:pic="http://schemas.openxmlformats.org/drawingml/2006/picture">
+                  <pic:nvPicPr>
+                    <pic:cNvPr id="7" name="メニュー（非会員）画面.png"/>
+                    <pic:cNvPicPr/>
+                  </pic:nvPicPr>
+                  <pic:blipFill>
+                    <a:blip r:embed="rId10">
+                      <a:extLst>
+                        <a:ext uri="{28A0092B-C50C-407E-A947-70E740481C1C}">
+                          <a14:useLocalDpi xmlns:a14="http://schemas.microsoft.com/office/drawing/2010/main" val="0"/>
+                        </a:ext>
+                      </a:extLst>
+                    </a:blip>
+                    <a:stretch>
+                      <a:fillRect/>
+                    </a:stretch>
+                  </pic:blipFill>
+                  <pic:spPr>
+                    <a:xfrm>
+                      <a:off x="0" y="0"/>
+                      <a:ext cx="2371698" cy="4500000"/>
+                    </a:xfrm>
+                    <a:prstGeom prst="rect">
+                      <a:avLst/>
+                    </a:prstGeom>
+                  </pic:spPr>
+                </pic:pic>
+              </a:graphicData>
+            </a:graphic>
+          </wp:anchor>
+        </w:drawing>
+      </w:r>
+    </w:p>
+    <w:p>
+      <w:pPr>
+        <w:ind w:firstLineChars="100" w:firstLine="210"/>
+      </w:pPr>
+      <w:r>
+        <w:rPr>
+          <w:rFonts w:hint="eastAsia"/>
+        </w:rPr>
+        <w:t>ログインボタン　→　ログイン画面に</w:t>
+      </w:r>
+      <w:r>
+        <w:rPr>
+          <w:rFonts w:hint="eastAsia"/>
+        </w:rPr>
+        <w:t>遷移</w:t>
+      </w:r>
+    </w:p>
+    <w:p>
+      <w:pPr>
+        <w:ind w:firstLineChars="100" w:firstLine="210"/>
+      </w:pPr>
+      <w:r>
+        <w:rPr>
+          <w:rFonts w:hint="eastAsia"/>
+        </w:rPr>
+        <w:t>新規登録ボタン　→　新規登録画面に</w:t>
+      </w:r>
+      <w:r>
+        <w:rPr>
+          <w:rFonts w:hint="eastAsia"/>
+        </w:rPr>
+        <w:t>遷移</w:t>
+      </w:r>
+    </w:p>
+    <w:p>
+      <w:pPr>
+        <w:ind w:firstLineChars="100" w:firstLine="210"/>
+      </w:pPr>
+      <w:r>
+        <w:br w:type="textWrapping" w:clear="all"/>
+      </w:r>
+      <w:r>
+        <w:rPr>
+          <w:noProof/>
+        </w:rPr>
+        <w:lastRenderedPageBreak/>
+        <w:drawing>
+          <wp:anchor distT="0" distB="0" distL="114300" distR="114300" simplePos="0" relativeHeight="251667456" behindDoc="0" locked="0" layoutInCell="1" allowOverlap="1">
+            <wp:simplePos x="0" y="0"/>
+            <wp:positionH relativeFrom="column">
+              <wp:posOffset>3219450</wp:posOffset>
+            </wp:positionH>
+            <wp:positionV relativeFrom="paragraph">
+              <wp:posOffset>38100</wp:posOffset>
+            </wp:positionV>
+            <wp:extent cx="2353945" cy="4499610"/>
+            <wp:effectExtent l="0" t="0" r="8255" b="0"/>
+            <wp:wrapSquare wrapText="bothSides"/>
+            <wp:docPr id="9" name="図 9"/>
+            <wp:cNvGraphicFramePr>
+              <a:graphicFrameLocks xmlns:a="http://schemas.openxmlformats.org/drawingml/2006/main" noChangeAspect="1"/>
+            </wp:cNvGraphicFramePr>
+            <a:graphic xmlns:a="http://schemas.openxmlformats.org/drawingml/2006/main">
+              <a:graphicData uri="http://schemas.openxmlformats.org/drawingml/2006/picture">
+                <pic:pic xmlns:pic="http://schemas.openxmlformats.org/drawingml/2006/picture">
+                  <pic:nvPicPr>
+                    <pic:cNvPr id="9" name="店詳細情報画面.png"/>
+                    <pic:cNvPicPr/>
+                  </pic:nvPicPr>
+                  <pic:blipFill>
+                    <a:blip r:embed="rId11">
+                      <a:extLst>
+                        <a:ext uri="{28A0092B-C50C-407E-A947-70E740481C1C}">
+                          <a14:useLocalDpi xmlns:a14="http://schemas.microsoft.com/office/drawing/2010/main" val="0"/>
+                        </a:ext>
+                      </a:extLst>
+                    </a:blip>
+                    <a:stretch>
+                      <a:fillRect/>
+                    </a:stretch>
+                  </pic:blipFill>
+                  <pic:spPr>
+                    <a:xfrm>
+                      <a:off x="0" y="0"/>
+                      <a:ext cx="2353945" cy="4499610"/>
+                    </a:xfrm>
+                    <a:prstGeom prst="rect">
+                      <a:avLst/>
+                    </a:prstGeom>
+                  </pic:spPr>
+                </pic:pic>
+              </a:graphicData>
+            </a:graphic>
+          </wp:anchor>
+        </w:drawing>
+      </w:r>
+      <w:r>
+        <w:rPr>
+          <w:noProof/>
+        </w:rPr>
+        <w:drawing>
+          <wp:anchor distT="0" distB="0" distL="114300" distR="114300" simplePos="0" relativeHeight="251665408" behindDoc="0" locked="0" layoutInCell="1" allowOverlap="1">
+            <wp:simplePos x="0" y="0"/>
+            <wp:positionH relativeFrom="column">
+              <wp:posOffset>0</wp:posOffset>
+            </wp:positionH>
+            <wp:positionV relativeFrom="paragraph">
+              <wp:posOffset>38100</wp:posOffset>
+            </wp:positionV>
+            <wp:extent cx="2362782" cy="4500000"/>
+            <wp:effectExtent l="0" t="0" r="0" b="0"/>
+            <wp:wrapSquare wrapText="bothSides"/>
+            <wp:docPr id="8" name="図 8"/>
+            <wp:cNvGraphicFramePr>
+              <a:graphicFrameLocks xmlns:a="http://schemas.openxmlformats.org/drawingml/2006/main" noChangeAspect="1"/>
+            </wp:cNvGraphicFramePr>
+            <a:graphic xmlns:a="http://schemas.openxmlformats.org/drawingml/2006/main">
+              <a:graphicData uri="http://schemas.openxmlformats.org/drawingml/2006/picture">
+                <pic:pic xmlns:pic="http://schemas.openxmlformats.org/drawingml/2006/picture">
+                  <pic:nvPicPr>
+                    <pic:cNvPr id="8" name="保存画面.png"/>
+                    <pic:cNvPicPr/>
+                  </pic:nvPicPr>
+                  <pic:blipFill>
+                    <a:blip r:embed="rId12">
+                      <a:extLst>
+                        <a:ext uri="{28A0092B-C50C-407E-A947-70E740481C1C}">
+                          <a14:useLocalDpi xmlns:a14="http://schemas.microsoft.com/office/drawing/2010/main" val="0"/>
+                        </a:ext>
+                      </a:extLst>
+                    </a:blip>
+                    <a:stretch>
+                      <a:fillRect/>
+                    </a:stretch>
+                  </pic:blipFill>
+                  <pic:spPr>
+                    <a:xfrm>
+                      <a:off x="0" y="0"/>
+                      <a:ext cx="2362782" cy="4500000"/>
+                    </a:xfrm>
+                    <a:prstGeom prst="rect">
+                      <a:avLst/>
+                    </a:prstGeom>
+                  </pic:spPr>
+                </pic:pic>
+              </a:graphicData>
+            </a:graphic>
+          </wp:anchor>
+        </w:drawing>
+      </w:r>
+    </w:p>
+    <w:p/>
+    <w:p/>
+    <w:p/>
+    <w:p/>
+    <w:p/>
+    <w:p/>
+    <w:p/>
+    <w:p/>
+    <w:p/>
+    <w:p/>
+    <w:p/>
+    <w:p>
+      <w:r>
+        <w:rPr>
+          <w:noProof/>
+        </w:rPr>
+        <w:drawing>
+          <wp:anchor distT="0" distB="0" distL="114300" distR="114300" simplePos="0" relativeHeight="251666432" behindDoc="0" locked="0" layoutInCell="1" allowOverlap="1">
+            <wp:simplePos x="0" y="0"/>
+            <wp:positionH relativeFrom="column">
+              <wp:posOffset>2886075</wp:posOffset>
+            </wp:positionH>
+            <wp:positionV relativeFrom="paragraph">
+              <wp:posOffset>-1503680</wp:posOffset>
+            </wp:positionV>
+            <wp:extent cx="2915057" cy="8535591"/>
+            <wp:effectExtent l="0" t="0" r="0" b="0"/>
+            <wp:wrapSquare wrapText="bothSides"/>
+            <wp:docPr id="10" name="図 10"/>
+            <wp:cNvGraphicFramePr>
+              <a:graphicFrameLocks xmlns:a="http://schemas.openxmlformats.org/drawingml/2006/main" noChangeAspect="1"/>
+            </wp:cNvGraphicFramePr>
+            <a:graphic xmlns:a="http://schemas.openxmlformats.org/drawingml/2006/main">
+              <a:graphicData uri="http://schemas.openxmlformats.org/drawingml/2006/picture">
+                <pic:pic xmlns:pic="http://schemas.openxmlformats.org/drawingml/2006/picture">
+                  <pic:nvPicPr>
+                    <pic:cNvPr id="10" name="店詳細情報スクロール画面.png"/>
+                    <pic:cNvPicPr/>
+                  </pic:nvPicPr>
+                  <pic:blipFill>
+                    <a:blip r:embed="rId13">
+                      <a:extLst>
+                        <a:ext uri="{28A0092B-C50C-407E-A947-70E740481C1C}">
+                          <a14:useLocalDpi xmlns:a14="http://schemas.microsoft.com/office/drawing/2010/main" val="0"/>
+                        </a:ext>
+                      </a:extLst>
+                    </a:blip>
+                    <a:stretch>
+                      <a:fillRect/>
+                    </a:stretch>
+                  </pic:blipFill>
+                  <pic:spPr>
+                    <a:xfrm>
+                      <a:off x="0" y="0"/>
+                      <a:ext cx="2915057" cy="8535591"/>
+                    </a:xfrm>
+                    <a:prstGeom prst="rect">
+                      <a:avLst/>
+                    </a:prstGeom>
+                  </pic:spPr>
+                </pic:pic>
+              </a:graphicData>
+            </a:graphic>
+          </wp:anchor>
+        </w:drawing>
+      </w:r>
+    </w:p>
+    <w:p/>
+    <w:p/>
+    <w:p/>
+    <w:p/>
+    <w:p/>
+    <w:p/>
+    <w:p/>
+    <w:p/>
+    <w:p/>
+    <w:p/>
+    <w:p/>
+    <w:p/>
+    <w:p/>
+    <w:p/>
+    <w:p/>
+    <w:p/>
+    <w:p/>
+    <w:p/>
+    <w:p/>
+    <w:p/>
+    <w:p/>
+    <w:p/>
+    <w:p/>
+    <w:p/>
+    <w:p/>
+    <w:p/>
+    <w:p/>
+    <w:p/>
+    <w:p/>
+    <w:p>
+      <w:r>
+        <w:rPr>
+          <w:rFonts w:hint="eastAsia"/>
+          <w:noProof/>
+        </w:rPr>
+        <w:lastRenderedPageBreak/>
+        <w:drawing>
+          <wp:anchor distT="0" distB="0" distL="114300" distR="114300" simplePos="0" relativeHeight="251669504" behindDoc="0" locked="0" layoutInCell="1" allowOverlap="1">
+            <wp:simplePos x="0" y="0"/>
+            <wp:positionH relativeFrom="column">
+              <wp:posOffset>3676650</wp:posOffset>
+            </wp:positionH>
+            <wp:positionV relativeFrom="paragraph">
+              <wp:posOffset>38100</wp:posOffset>
+            </wp:positionV>
+            <wp:extent cx="2354981" cy="4500000"/>
+            <wp:effectExtent l="0" t="0" r="7620" b="0"/>
+            <wp:wrapSquare wrapText="bothSides"/>
+            <wp:docPr id="12" name="図 12"/>
+            <wp:cNvGraphicFramePr>
+              <a:graphicFrameLocks xmlns:a="http://schemas.openxmlformats.org/drawingml/2006/main" noChangeAspect="1"/>
+            </wp:cNvGraphicFramePr>
+            <a:graphic xmlns:a="http://schemas.openxmlformats.org/drawingml/2006/main">
+              <a:graphicData uri="http://schemas.openxmlformats.org/drawingml/2006/picture">
+                <pic:pic xmlns:pic="http://schemas.openxmlformats.org/drawingml/2006/picture">
+                  <pic:nvPicPr>
+                    <pic:cNvPr id="12" name="詳細条件から探す画面.png"/>
+                    <pic:cNvPicPr/>
+                  </pic:nvPicPr>
+                  <pic:blipFill>
+                    <a:blip r:embed="rId14">
+                      <a:extLst>
+                        <a:ext uri="{28A0092B-C50C-407E-A947-70E740481C1C}">
+                          <a14:useLocalDpi xmlns:a14="http://schemas.microsoft.com/office/drawing/2010/main" val="0"/>
+                        </a:ext>
+                      </a:extLst>
+                    </a:blip>
+                    <a:stretch>
+                      <a:fillRect/>
+                    </a:stretch>
+                  </pic:blipFill>
+                  <pic:spPr>
+                    <a:xfrm>
+                      <a:off x="0" y="0"/>
+                      <a:ext cx="2354981" cy="4500000"/>
+                    </a:xfrm>
+                    <a:prstGeom prst="rect">
+                      <a:avLst/>
+                    </a:prstGeom>
+                  </pic:spPr>
+                </pic:pic>
+              </a:graphicData>
+            </a:graphic>
+          </wp:anchor>
+        </w:drawing>
+      </w:r>
+      <w:r>
+        <w:rPr>
+          <w:rFonts w:hint="eastAsia"/>
+          <w:noProof/>
+        </w:rPr>
+        <w:drawing>
+          <wp:anchor distT="0" distB="0" distL="114300" distR="114300" simplePos="0" relativeHeight="251668480" behindDoc="0" locked="0" layoutInCell="1" allowOverlap="1">
+            <wp:simplePos x="0" y="0"/>
+            <wp:positionH relativeFrom="column">
+              <wp:posOffset>0</wp:posOffset>
+            </wp:positionH>
+            <wp:positionV relativeFrom="paragraph">
+              <wp:posOffset>38100</wp:posOffset>
+            </wp:positionV>
+            <wp:extent cx="2346106" cy="4500000"/>
+            <wp:effectExtent l="0" t="0" r="0" b="0"/>
+            <wp:wrapSquare wrapText="bothSides"/>
+            <wp:docPr id="11" name="図 11"/>
+            <wp:cNvGraphicFramePr>
+              <a:graphicFrameLocks xmlns:a="http://schemas.openxmlformats.org/drawingml/2006/main" noChangeAspect="1"/>
+            </wp:cNvGraphicFramePr>
+            <a:graphic xmlns:a="http://schemas.openxmlformats.org/drawingml/2006/main">
+              <a:graphicData uri="http://schemas.openxmlformats.org/drawingml/2006/picture">
+                <pic:pic xmlns:pic="http://schemas.openxmlformats.org/drawingml/2006/picture">
+                  <pic:nvPicPr>
+                    <pic:cNvPr id="11" name="検索画面.png"/>
+                    <pic:cNvPicPr/>
+                  </pic:nvPicPr>
+                  <pic:blipFill>
+                    <a:blip r:embed="rId15">
+                      <a:extLst>
+                        <a:ext uri="{28A0092B-C50C-407E-A947-70E740481C1C}">
+                          <a14:useLocalDpi xmlns:a14="http://schemas.microsoft.com/office/drawing/2010/main" val="0"/>
+                        </a:ext>
+                      </a:extLst>
+                    </a:blip>
+                    <a:stretch>
+                      <a:fillRect/>
+                    </a:stretch>
+                  </pic:blipFill>
+                  <pic:spPr>
+                    <a:xfrm>
+                      <a:off x="0" y="0"/>
+                      <a:ext cx="2346106" cy="4500000"/>
+                    </a:xfrm>
+                    <a:prstGeom prst="rect">
+                      <a:avLst/>
+                    </a:prstGeom>
+                  </pic:spPr>
+                </pic:pic>
+              </a:graphicData>
+            </a:graphic>
+          </wp:anchor>
+        </w:drawing>
+      </w:r>
+    </w:p>
+    <w:p/>
+    <w:p/>
+    <w:p/>
+    <w:p/>
+    <w:p/>
+    <w:p/>
+    <w:p/>
+    <w:p/>
+    <w:p/>
+    <w:p/>
+    <w:p/>
+    <w:p/>
+    <w:p/>
+    <w:p/>
+    <w:p/>
+    <w:p/>
+    <w:p/>
+    <w:p/>
+    <w:p/>
+    <w:p/>
+    <w:p/>
+    <w:p>
+      <w:r>
+        <w:rPr>
+          <w:noProof/>
+        </w:rPr>
+        <w:drawing>
+          <wp:anchor distT="0" distB="0" distL="114300" distR="114300" simplePos="0" relativeHeight="251671552" behindDoc="0" locked="0" layoutInCell="1" allowOverlap="1">
+            <wp:simplePos x="0" y="0"/>
+            <wp:positionH relativeFrom="column">
+              <wp:posOffset>3717290</wp:posOffset>
+            </wp:positionH>
+            <wp:positionV relativeFrom="paragraph">
+              <wp:posOffset>38100</wp:posOffset>
+            </wp:positionV>
+            <wp:extent cx="2314286" cy="4500000"/>
+            <wp:effectExtent l="0" t="0" r="0" b="0"/>
+            <wp:wrapSquare wrapText="bothSides"/>
+            <wp:docPr id="14" name="図 14"/>
+            <wp:cNvGraphicFramePr>
+              <a:graphicFrameLocks xmlns:a="http://schemas.openxmlformats.org/drawingml/2006/main" noChangeAspect="1"/>
+            </wp:cNvGraphicFramePr>
+            <a:graphic xmlns:a="http://schemas.openxmlformats.org/drawingml/2006/main">
+              <a:graphicData uri="http://schemas.openxmlformats.org/drawingml/2006/picture">
+                <pic:pic xmlns:pic="http://schemas.openxmlformats.org/drawingml/2006/picture">
+                  <pic:nvPicPr>
+                    <pic:cNvPr id="14" name="店名で検索画面.png"/>
+                    <pic:cNvPicPr/>
+                  </pic:nvPicPr>
+                  <pic:blipFill>
+                    <a:blip r:embed="rId16">
+                      <a:extLst>
+                        <a:ext uri="{28A0092B-C50C-407E-A947-70E740481C1C}">
+                          <a14:useLocalDpi xmlns:a14="http://schemas.microsoft.com/office/drawing/2010/main" val="0"/>
+                        </a:ext>
+                      </a:extLst>
+                    </a:blip>
+                    <a:stretch>
+                      <a:fillRect/>
+                    </a:stretch>
+                  </pic:blipFill>
+                  <pic:spPr>
+                    <a:xfrm>
+                      <a:off x="0" y="0"/>
+                      <a:ext cx="2314286" cy="4500000"/>
+                    </a:xfrm>
+                    <a:prstGeom prst="rect">
+                      <a:avLst/>
+                    </a:prstGeom>
+                  </pic:spPr>
+                </pic:pic>
+              </a:graphicData>
+            </a:graphic>
+          </wp:anchor>
+        </w:drawing>
+      </w:r>
+      <w:r>
+        <w:rPr>
+          <w:noProof/>
+        </w:rPr>
+        <w:drawing>
+          <wp:anchor distT="0" distB="0" distL="114300" distR="114300" simplePos="0" relativeHeight="251670528" behindDoc="0" locked="0" layoutInCell="1" allowOverlap="1">
+            <wp:simplePos x="0" y="0"/>
+            <wp:positionH relativeFrom="column">
+              <wp:posOffset>0</wp:posOffset>
+            </wp:positionH>
+            <wp:positionV relativeFrom="paragraph">
+              <wp:posOffset>38100</wp:posOffset>
+            </wp:positionV>
+            <wp:extent cx="2357412" cy="4500000"/>
+            <wp:effectExtent l="0" t="0" r="5080" b="0"/>
+            <wp:wrapSquare wrapText="bothSides"/>
+            <wp:docPr id="13" name="図 13"/>
+            <wp:cNvGraphicFramePr>
+              <a:graphicFrameLocks xmlns:a="http://schemas.openxmlformats.org/drawingml/2006/main" noChangeAspect="1"/>
+            </wp:cNvGraphicFramePr>
+            <a:graphic xmlns:a="http://schemas.openxmlformats.org/drawingml/2006/main">
+              <a:graphicData uri="http://schemas.openxmlformats.org/drawingml/2006/picture">
+                <pic:pic xmlns:pic="http://schemas.openxmlformats.org/drawingml/2006/picture">
+                  <pic:nvPicPr>
+                    <pic:cNvPr id="13" name="選択都道府県画面.png"/>
+                    <pic:cNvPicPr/>
+                  </pic:nvPicPr>
+                  <pic:blipFill>
+                    <a:blip r:embed="rId17">
+                      <a:extLst>
+                        <a:ext uri="{28A0092B-C50C-407E-A947-70E740481C1C}">
+                          <a14:useLocalDpi xmlns:a14="http://schemas.microsoft.com/office/drawing/2010/main" val="0"/>
+                        </a:ext>
+                      </a:extLst>
+                    </a:blip>
+                    <a:stretch>
+                      <a:fillRect/>
+                    </a:stretch>
+                  </pic:blipFill>
+                  <pic:spPr>
+                    <a:xfrm>
+                      <a:off x="0" y="0"/>
+                      <a:ext cx="2357412" cy="4500000"/>
+                    </a:xfrm>
+                    <a:prstGeom prst="rect">
+                      <a:avLst/>
+                    </a:prstGeom>
+                  </pic:spPr>
+                </pic:pic>
+              </a:graphicData>
+            </a:graphic>
+          </wp:anchor>
+        </w:drawing>
+      </w:r>
+    </w:p>
+    <w:p/>
+    <w:p/>
+    <w:p/>
+    <w:p/>
+    <w:p/>
+    <w:p/>
+    <w:p/>
+    <w:p/>
+    <w:p/>
+    <w:p/>
+    <w:p/>
+    <w:p/>
+    <w:p/>
+    <w:p/>
+    <w:p/>
+    <w:p/>
+    <w:p/>
+    <w:p/>
+    <w:p/>
+    <w:p>
+      <w:r>
+        <w:rPr>
+          <w:noProof/>
+        </w:rPr>
+        <w:lastRenderedPageBreak/>
+        <w:drawing>
+          <wp:anchor distT="0" distB="0" distL="114300" distR="114300" simplePos="0" relativeHeight="251673600" behindDoc="0" locked="0" layoutInCell="1" allowOverlap="1">
+            <wp:simplePos x="0" y="0"/>
+            <wp:positionH relativeFrom="column">
+              <wp:posOffset>3390900</wp:posOffset>
+            </wp:positionH>
+            <wp:positionV relativeFrom="paragraph">
+              <wp:posOffset>38549</wp:posOffset>
+            </wp:positionV>
+            <wp:extent cx="2360100" cy="4500000"/>
+            <wp:effectExtent l="0" t="0" r="2540" b="0"/>
+            <wp:wrapSquare wrapText="bothSides"/>
+            <wp:docPr id="16" name="図 16"/>
+            <wp:cNvGraphicFramePr>
+              <a:graphicFrameLocks xmlns:a="http://schemas.openxmlformats.org/drawingml/2006/main" noChangeAspect="1"/>
+            </wp:cNvGraphicFramePr>
+            <a:graphic xmlns:a="http://schemas.openxmlformats.org/drawingml/2006/main">
+              <a:graphicData uri="http://schemas.openxmlformats.org/drawingml/2006/picture">
+                <pic:pic xmlns:pic="http://schemas.openxmlformats.org/drawingml/2006/picture">
+                  <pic:nvPicPr>
+                    <pic:cNvPr id="16" name="ユーザー名変更画面.png"/>
+                    <pic:cNvPicPr/>
+                  </pic:nvPicPr>
+                  <pic:blipFill>
+                    <a:blip r:embed="rId18">
+                      <a:extLst>
+                        <a:ext uri="{28A0092B-C50C-407E-A947-70E740481C1C}">
+                          <a14:useLocalDpi xmlns:a14="http://schemas.microsoft.com/office/drawing/2010/main" val="0"/>
+                        </a:ext>
+                      </a:extLst>
+                    </a:blip>
+                    <a:stretch>
+                      <a:fillRect/>
+                    </a:stretch>
+                  </pic:blipFill>
+                  <pic:spPr>
+                    <a:xfrm>
+                      <a:off x="0" y="0"/>
+                      <a:ext cx="2360100" cy="4500000"/>
+                    </a:xfrm>
+                    <a:prstGeom prst="rect">
+                      <a:avLst/>
+                    </a:prstGeom>
+                  </pic:spPr>
+                </pic:pic>
+              </a:graphicData>
+            </a:graphic>
+          </wp:anchor>
+        </w:drawing>
+      </w:r>
+      <w:r>
+        <w:rPr>
+          <w:noProof/>
+        </w:rPr>
+        <w:drawing>
+          <wp:anchor distT="0" distB="0" distL="114300" distR="114300" simplePos="0" relativeHeight="251672576" behindDoc="0" locked="0" layoutInCell="1" allowOverlap="1">
+            <wp:simplePos x="0" y="0"/>
+            <wp:positionH relativeFrom="column">
+              <wp:posOffset>0</wp:posOffset>
+            </wp:positionH>
+            <wp:positionV relativeFrom="paragraph">
+              <wp:posOffset>38100</wp:posOffset>
+            </wp:positionV>
+            <wp:extent cx="2356608" cy="4500000"/>
+            <wp:effectExtent l="0" t="0" r="5715" b="0"/>
+            <wp:wrapSquare wrapText="bothSides"/>
+            <wp:docPr id="15" name="図 15"/>
+            <wp:cNvGraphicFramePr>
+              <a:graphicFrameLocks xmlns:a="http://schemas.openxmlformats.org/drawingml/2006/main" noChangeAspect="1"/>
+            </wp:cNvGraphicFramePr>
+            <a:graphic xmlns:a="http://schemas.openxmlformats.org/drawingml/2006/main">
+              <a:graphicData uri="http://schemas.openxmlformats.org/drawingml/2006/picture">
+                <pic:pic xmlns:pic="http://schemas.openxmlformats.org/drawingml/2006/picture">
+                  <pic:nvPicPr>
+                    <pic:cNvPr id="15" name="アカウント情報画面.png"/>
+                    <pic:cNvPicPr/>
+                  </pic:nvPicPr>
+                  <pic:blipFill>
+                    <a:blip r:embed="rId19">
+                      <a:extLst>
+                        <a:ext uri="{28A0092B-C50C-407E-A947-70E740481C1C}">
+                          <a14:useLocalDpi xmlns:a14="http://schemas.microsoft.com/office/drawing/2010/main" val="0"/>
+                        </a:ext>
+                      </a:extLst>
+                    </a:blip>
+                    <a:stretch>
+                      <a:fillRect/>
+                    </a:stretch>
+                  </pic:blipFill>
+                  <pic:spPr>
+                    <a:xfrm>
+                      <a:off x="0" y="0"/>
+                      <a:ext cx="2356608" cy="4500000"/>
+                    </a:xfrm>
+                    <a:prstGeom prst="rect">
+                      <a:avLst/>
+                    </a:prstGeom>
+                  </pic:spPr>
+                </pic:pic>
+              </a:graphicData>
+            </a:graphic>
+          </wp:anchor>
+        </w:drawing>
+      </w:r>
+    </w:p>
+    <w:p/>
+    <w:p/>
+    <w:p/>
+    <w:p/>
+    <w:p/>
+    <w:p/>
+    <w:p/>
+    <w:p/>
+    <w:p/>
+    <w:p/>
+    <w:p/>
+    <w:p/>
+    <w:p/>
+    <w:p/>
+    <w:p/>
+    <w:p/>
+    <w:p/>
+    <w:p/>
+    <w:p/>
+    <w:p/>
+    <w:p/>
+    <w:p>
+      <w:bookmarkStart w:id="1" w:name="_GoBack"/>
+      <w:bookmarkEnd w:id="1"/>
+      <w:r>
+        <w:rPr>
+          <w:noProof/>
+        </w:rPr>
+        <w:drawing>
+          <wp:anchor distT="0" distB="0" distL="114300" distR="114300" simplePos="0" relativeHeight="251675648" behindDoc="0" locked="0" layoutInCell="1" allowOverlap="1">
+            <wp:simplePos x="0" y="0"/>
+            <wp:positionH relativeFrom="column">
+              <wp:posOffset>3390900</wp:posOffset>
+            </wp:positionH>
+            <wp:positionV relativeFrom="paragraph">
+              <wp:posOffset>38901</wp:posOffset>
+            </wp:positionV>
+            <wp:extent cx="2353933" cy="4500000"/>
+            <wp:effectExtent l="0" t="0" r="8890" b="0"/>
+            <wp:wrapSquare wrapText="bothSides"/>
+            <wp:docPr id="18" name="図 18"/>
+            <wp:cNvGraphicFramePr>
+              <a:graphicFrameLocks xmlns:a="http://schemas.openxmlformats.org/drawingml/2006/main" noChangeAspect="1"/>
+            </wp:cNvGraphicFramePr>
+            <a:graphic xmlns:a="http://schemas.openxmlformats.org/drawingml/2006/main">
+              <a:graphicData uri="http://schemas.openxmlformats.org/drawingml/2006/picture">
+                <pic:pic xmlns:pic="http://schemas.openxmlformats.org/drawingml/2006/picture">
+                  <pic:nvPicPr>
+                    <pic:cNvPr id="18" name="メールアドレス変更画面.png"/>
+                    <pic:cNvPicPr/>
+                  </pic:nvPicPr>
+                  <pic:blipFill>
+                    <a:blip r:embed="rId20">
+                      <a:extLst>
+                        <a:ext uri="{28A0092B-C50C-407E-A947-70E740481C1C}">
+                          <a14:useLocalDpi xmlns:a14="http://schemas.microsoft.com/office/drawing/2010/main" val="0"/>
+                        </a:ext>
+                      </a:extLst>
+                    </a:blip>
+                    <a:stretch>
+                      <a:fillRect/>
+                    </a:stretch>
+                  </pic:blipFill>
+                  <pic:spPr>
+                    <a:xfrm>
+                      <a:off x="0" y="0"/>
+                      <a:ext cx="2353933" cy="4500000"/>
+                    </a:xfrm>
+                    <a:prstGeom prst="rect">
+                      <a:avLst/>
+                    </a:prstGeom>
+                  </pic:spPr>
+                </pic:pic>
+              </a:graphicData>
+            </a:graphic>
+          </wp:anchor>
+        </w:drawing>
+      </w:r>
+      <w:r>
+        <w:rPr>
+          <w:noProof/>
+        </w:rPr>
+        <w:drawing>
+          <wp:anchor distT="0" distB="0" distL="114300" distR="114300" simplePos="0" relativeHeight="251674624" behindDoc="0" locked="0" layoutInCell="1" allowOverlap="1">
+            <wp:simplePos x="0" y="0"/>
+            <wp:positionH relativeFrom="column">
+              <wp:posOffset>0</wp:posOffset>
+            </wp:positionH>
+            <wp:positionV relativeFrom="paragraph">
+              <wp:posOffset>38100</wp:posOffset>
+            </wp:positionV>
+            <wp:extent cx="2345625" cy="4500000"/>
+            <wp:effectExtent l="0" t="0" r="0" b="0"/>
+            <wp:wrapSquare wrapText="bothSides"/>
+            <wp:docPr id="17" name="図 17"/>
+            <wp:cNvGraphicFramePr>
+              <a:graphicFrameLocks xmlns:a="http://schemas.openxmlformats.org/drawingml/2006/main" noChangeAspect="1"/>
+            </wp:cNvGraphicFramePr>
+            <a:graphic xmlns:a="http://schemas.openxmlformats.org/drawingml/2006/main">
+              <a:graphicData uri="http://schemas.openxmlformats.org/drawingml/2006/picture">
+                <pic:pic xmlns:pic="http://schemas.openxmlformats.org/drawingml/2006/picture">
+                  <pic:nvPicPr>
+                    <pic:cNvPr id="17" name="パスワード変更画面.png"/>
+                    <pic:cNvPicPr/>
+                  </pic:nvPicPr>
+                  <pic:blipFill>
+                    <a:blip r:embed="rId21">
+                      <a:extLst>
+                        <a:ext uri="{28A0092B-C50C-407E-A947-70E740481C1C}">
+                          <a14:useLocalDpi xmlns:a14="http://schemas.microsoft.com/office/drawing/2010/main" val="0"/>
+                        </a:ext>
+                      </a:extLst>
+                    </a:blip>
+                    <a:stretch>
+                      <a:fillRect/>
+                    </a:stretch>
+                  </pic:blipFill>
+                  <pic:spPr>
+                    <a:xfrm>
+                      <a:off x="0" y="0"/>
+                      <a:ext cx="2345625" cy="4500000"/>
+                    </a:xfrm>
+                    <a:prstGeom prst="rect">
+                      <a:avLst/>
+                    </a:prstGeom>
+                  </pic:spPr>
+                </pic:pic>
+              </a:graphicData>
+            </a:graphic>
+          </wp:anchor>
+        </w:drawing>
+      </w:r>
     </w:p>
     <w:sectPr>
       <w:pgSz w:w="11906" w:h="16838"/>
